--- a/Discrete Event Simulation (DES) Metamodeling – Splines with R and Arena.docx
+++ b/Discrete Event Simulation (DES) Metamodeling – Splines with R and Arena.docx
@@ -15,11 +15,13 @@
       <w:r>
         <w:rPr>
           <w:rFonts w:ascii="Times New Roman" w:eastAsia="Times New Roman" w:hAnsi="Times New Roman" w:cs="Times New Roman"/>
-          <w:sz w:val="20"/>
-          <w:szCs w:val="20"/>
-          <w:lang w:eastAsia="en-IN"/>
-        </w:rPr>
-        <w:fldChar w:fldCharType="begin"/>
+          <w:color w:val="0000FF"/>
+          <w:sz w:val="20"/>
+          <w:szCs w:val="20"/>
+          <w:u w:val="single"/>
+          <w:lang w:eastAsia="en-IN"/>
+        </w:rPr>
+        <w:t>Simulation Metamodeling</w:t>
       </w:r>
       <w:r>
         <w:rPr>
@@ -28,8 +30,9 @@
           <w:szCs w:val="20"/>
           <w:lang w:eastAsia="en-IN"/>
         </w:rPr>
-        <w:instrText xml:space="preserve"> HYPERLINK "https://link.springer.com/referenceworkentry/10.1007%2F978-1-4419-1153-7_957" \t "_blank" </w:instrText>
-      </w:r>
+        <w:t xml:space="preserve"> – building and using surrogate models that can approximate results from more complicated simulation models – is an interesting approach to </w:t>
+      </w:r>
+      <w:proofErr w:type="spellStart"/>
       <w:r>
         <w:rPr>
           <w:rFonts w:ascii="Times New Roman" w:eastAsia="Times New Roman" w:hAnsi="Times New Roman" w:cs="Times New Roman"/>
@@ -37,7 +40,46 @@
           <w:szCs w:val="20"/>
           <w:lang w:eastAsia="en-IN"/>
         </w:rPr>
-        <w:fldChar w:fldCharType="separate"/>
+        <w:t>analyze</w:t>
+      </w:r>
+      <w:proofErr w:type="spellEnd"/>
+      <w:r>
+        <w:rPr>
+          <w:rFonts w:ascii="Times New Roman" w:eastAsia="Times New Roman" w:hAnsi="Times New Roman" w:cs="Times New Roman"/>
+          <w:sz w:val="20"/>
+          <w:szCs w:val="20"/>
+          <w:lang w:eastAsia="en-IN"/>
+        </w:rPr>
+        <w:t xml:space="preserve"> results from complicated, computationally expensive simulation models. Metamodels are useful because they can yield good approximations of the original simulation model response variables using less computational resources. For an introduction to Metamodeling</w:t>
+      </w:r>
+      <w:r>
+        <w:rPr>
+          <w:rFonts w:ascii="Times New Roman" w:eastAsia="Times New Roman" w:hAnsi="Times New Roman" w:cs="Times New Roman"/>
+          <w:sz w:val="20"/>
+          <w:szCs w:val="20"/>
+          <w:lang w:eastAsia="en-IN"/>
+        </w:rPr>
+        <w:t>.</w:t>
+      </w:r>
+    </w:p>
+    <w:p>
+      <w:pPr>
+        <w:spacing w:before="100" w:beforeAutospacing="1" w:after="100" w:afterAutospacing="1" w:line="240" w:lineRule="auto"/>
+        <w:rPr>
+          <w:rFonts w:ascii="Times New Roman" w:eastAsia="Times New Roman" w:hAnsi="Times New Roman" w:cs="Times New Roman"/>
+          <w:sz w:val="20"/>
+          <w:szCs w:val="20"/>
+          <w:lang w:eastAsia="en-IN"/>
+        </w:rPr>
+      </w:pPr>
+      <w:r>
+        <w:rPr>
+          <w:rFonts w:ascii="Times New Roman" w:eastAsia="Times New Roman" w:hAnsi="Times New Roman" w:cs="Times New Roman"/>
+          <w:sz w:val="20"/>
+          <w:szCs w:val="20"/>
+          <w:lang w:eastAsia="en-IN"/>
+        </w:rPr>
+        <w:t xml:space="preserve">To my knowledge, no Discrete-Event Simulation (DES) software provides metamodeling capabilities, and guidance on how to actually execute metamodeling. In this post, I’ll build a </w:t>
       </w:r>
       <w:r>
         <w:rPr>
@@ -48,7 +90,7 @@
           <w:u w:val="single"/>
           <w:lang w:eastAsia="en-IN"/>
         </w:rPr>
-        <w:t>Simulation Metamodeling</w:t>
+        <w:t>Spline</w:t>
       </w:r>
       <w:r>
         <w:rPr>
@@ -57,144 +99,7 @@
           <w:szCs w:val="20"/>
           <w:lang w:eastAsia="en-IN"/>
         </w:rPr>
-        <w:fldChar w:fldCharType="end"/>
-      </w:r>
-      <w:r>
-        <w:rPr>
-          <w:rFonts w:ascii="Times New Roman" w:eastAsia="Times New Roman" w:hAnsi="Times New Roman" w:cs="Times New Roman"/>
-          <w:sz w:val="20"/>
-          <w:szCs w:val="20"/>
-          <w:lang w:eastAsia="en-IN"/>
-        </w:rPr>
-        <w:t xml:space="preserve"> – building and using surrogate models that can approximate results from more complicated simulation models – is an interesting approach to </w:t>
-      </w:r>
-      <w:proofErr w:type="spellStart"/>
-      <w:r>
-        <w:rPr>
-          <w:rFonts w:ascii="Times New Roman" w:eastAsia="Times New Roman" w:hAnsi="Times New Roman" w:cs="Times New Roman"/>
-          <w:sz w:val="20"/>
-          <w:szCs w:val="20"/>
-          <w:lang w:eastAsia="en-IN"/>
-        </w:rPr>
-        <w:t>analyze</w:t>
-      </w:r>
-      <w:proofErr w:type="spellEnd"/>
-      <w:r>
-        <w:rPr>
-          <w:rFonts w:ascii="Times New Roman" w:eastAsia="Times New Roman" w:hAnsi="Times New Roman" w:cs="Times New Roman"/>
-          <w:sz w:val="20"/>
-          <w:szCs w:val="20"/>
-          <w:lang w:eastAsia="en-IN"/>
-        </w:rPr>
-        <w:t xml:space="preserve"> results from complicated, computationally expensive simulation models. Metamodels are useful because they can yield good approximations of the original simulation model response variables using less computational resources. For an introduction to Metamodeling, refer to (Barton </w:t>
-      </w:r>
-      <w:hyperlink r:id="rId4" w:anchor="ref-Barton2015" w:tgtFrame="_blank" w:history="1">
-        <w:r>
-          <w:rPr>
-            <w:rFonts w:ascii="Times New Roman" w:eastAsia="Times New Roman" w:hAnsi="Times New Roman" w:cs="Times New Roman"/>
-            <w:color w:val="0000FF"/>
-            <w:sz w:val="20"/>
-            <w:szCs w:val="20"/>
-            <w:u w:val="single"/>
-            <w:lang w:eastAsia="en-IN"/>
-          </w:rPr>
-          <w:t>2015</w:t>
-        </w:r>
-      </w:hyperlink>
-      <w:r>
-        <w:rPr>
-          <w:rFonts w:ascii="Times New Roman" w:eastAsia="Times New Roman" w:hAnsi="Times New Roman" w:cs="Times New Roman"/>
-          <w:sz w:val="20"/>
-          <w:szCs w:val="20"/>
-          <w:lang w:eastAsia="en-IN"/>
-        </w:rPr>
-        <w:t>).</w:t>
-      </w:r>
-    </w:p>
-    <w:p>
-      <w:pPr>
-        <w:spacing w:before="100" w:beforeAutospacing="1" w:after="100" w:afterAutospacing="1" w:line="240" w:lineRule="auto"/>
-        <w:rPr>
-          <w:rFonts w:ascii="Times New Roman" w:eastAsia="Times New Roman" w:hAnsi="Times New Roman" w:cs="Times New Roman"/>
-          <w:sz w:val="20"/>
-          <w:szCs w:val="20"/>
-          <w:lang w:eastAsia="en-IN"/>
-        </w:rPr>
-      </w:pPr>
-      <w:r>
-        <w:rPr>
-          <w:rFonts w:ascii="Times New Roman" w:eastAsia="Times New Roman" w:hAnsi="Times New Roman" w:cs="Times New Roman"/>
-          <w:sz w:val="20"/>
-          <w:szCs w:val="20"/>
-          <w:lang w:eastAsia="en-IN"/>
-        </w:rPr>
-        <w:t xml:space="preserve">To my knowledge, no Discrete-Event Simulation (DES) software provides metamodeling capabilities, and guidance on how to actually execute metamodeling </w:t>
-      </w:r>
-      <w:hyperlink r:id="rId5" w:tgtFrame="_blank" w:history="1">
-        <w:r>
-          <w:rPr>
-            <w:rFonts w:ascii="Times New Roman" w:eastAsia="Times New Roman" w:hAnsi="Times New Roman" w:cs="Times New Roman"/>
-            <w:color w:val="0000FF"/>
-            <w:sz w:val="20"/>
-            <w:szCs w:val="20"/>
-            <w:u w:val="single"/>
-            <w:lang w:eastAsia="en-IN"/>
-          </w:rPr>
-          <w:t>is scarce</w:t>
-        </w:r>
-      </w:hyperlink>
-      <w:r>
-        <w:rPr>
-          <w:rFonts w:ascii="Times New Roman" w:eastAsia="Times New Roman" w:hAnsi="Times New Roman" w:cs="Times New Roman"/>
-          <w:sz w:val="20"/>
-          <w:szCs w:val="20"/>
-          <w:lang w:eastAsia="en-IN"/>
-        </w:rPr>
-        <w:t xml:space="preserve">. In this post, I’ll build a </w:t>
-      </w:r>
-      <w:hyperlink r:id="rId6" w:tgtFrame="_blank" w:history="1">
-        <w:r>
-          <w:rPr>
-            <w:rFonts w:ascii="Times New Roman" w:eastAsia="Times New Roman" w:hAnsi="Times New Roman" w:cs="Times New Roman"/>
-            <w:color w:val="0000FF"/>
-            <w:sz w:val="20"/>
-            <w:szCs w:val="20"/>
-            <w:u w:val="single"/>
-            <w:lang w:eastAsia="en-IN"/>
-          </w:rPr>
-          <w:t>Spline</w:t>
-        </w:r>
-      </w:hyperlink>
-      <w:r>
-        <w:rPr>
-          <w:rFonts w:ascii="Times New Roman" w:eastAsia="Times New Roman" w:hAnsi="Times New Roman" w:cs="Times New Roman"/>
-          <w:sz w:val="20"/>
-          <w:szCs w:val="20"/>
-          <w:lang w:eastAsia="en-IN"/>
-        </w:rPr>
-        <w:t xml:space="preserve">-based simulation metamodel. This tutorial should be useful to advanced users of </w:t>
-      </w:r>
-      <w:hyperlink r:id="rId7" w:tgtFrame="_blank" w:history="1">
-        <w:r>
-          <w:rPr>
-            <w:rFonts w:ascii="Times New Roman" w:eastAsia="Times New Roman" w:hAnsi="Times New Roman" w:cs="Times New Roman"/>
-            <w:color w:val="0000FF"/>
-            <w:sz w:val="20"/>
-            <w:szCs w:val="20"/>
-            <w:u w:val="single"/>
-            <w:lang w:eastAsia="en-IN"/>
-          </w:rPr>
-          <w:t>Arena Simulation</w:t>
-        </w:r>
-      </w:hyperlink>
-      <w:r>
-        <w:rPr>
-          <w:rFonts w:ascii="Times New Roman" w:eastAsia="Times New Roman" w:hAnsi="Times New Roman" w:cs="Times New Roman"/>
-          <w:sz w:val="20"/>
-          <w:szCs w:val="20"/>
-          <w:lang w:eastAsia="en-IN"/>
-        </w:rPr>
-        <w:t xml:space="preserve"> who would be willing to give metamodeling a try.</w:t>
+        <w:t xml:space="preserve">-based simulation metamodel. </w:t>
       </w:r>
     </w:p>
     <w:p>
@@ -239,21 +144,9 @@
           <w:szCs w:val="20"/>
           <w:lang w:eastAsia="en-IN"/>
         </w:rPr>
-        <w:t xml:space="preserve">In my </w:t>
-      </w:r>
-      <w:hyperlink r:id="rId8" w:tgtFrame="_blank" w:history="1">
-        <w:r>
-          <w:rPr>
-            <w:rFonts w:ascii="Times New Roman" w:eastAsia="Times New Roman" w:hAnsi="Times New Roman" w:cs="Times New Roman"/>
-            <w:color w:val="0000FF"/>
-            <w:sz w:val="20"/>
-            <w:szCs w:val="20"/>
-            <w:u w:val="single"/>
-            <w:lang w:eastAsia="en-IN"/>
-          </w:rPr>
-          <w:t>previous post</w:t>
-        </w:r>
-      </w:hyperlink>
+        <w:t>I briefly described the motivation for using metamodels to approximate simulation models results. Splines are among the useful techniques for metamodeling because: (</w:t>
+      </w:r>
+      <w:proofErr w:type="spellStart"/>
       <w:r>
         <w:rPr>
           <w:rFonts w:ascii="Times New Roman" w:eastAsia="Times New Roman" w:hAnsi="Times New Roman" w:cs="Times New Roman"/>
@@ -261,9 +154,9 @@
           <w:szCs w:val="20"/>
           <w:lang w:eastAsia="en-IN"/>
         </w:rPr>
-        <w:t>, I briefly described the motivation for using metamodels to approximate simulation models results. Splines are among the useful techniques for metamodeling because: (</w:t>
-      </w:r>
-      <w:proofErr w:type="spellStart"/>
+        <w:t>i</w:t>
+      </w:r>
+      <w:proofErr w:type="spellEnd"/>
       <w:r>
         <w:rPr>
           <w:rFonts w:ascii="Times New Roman" w:eastAsia="Times New Roman" w:hAnsi="Times New Roman" w:cs="Times New Roman"/>
@@ -271,59 +164,7 @@
           <w:szCs w:val="20"/>
           <w:lang w:eastAsia="en-IN"/>
         </w:rPr>
-        <w:t>i</w:t>
-      </w:r>
-      <w:proofErr w:type="spellEnd"/>
-      <w:r>
-        <w:rPr>
-          <w:rFonts w:ascii="Times New Roman" w:eastAsia="Times New Roman" w:hAnsi="Times New Roman" w:cs="Times New Roman"/>
-          <w:sz w:val="20"/>
-          <w:szCs w:val="20"/>
-          <w:lang w:eastAsia="en-IN"/>
-        </w:rPr>
-        <w:t xml:space="preserve">) they are relatively simple (they are piecewise-defined polynomials), and (ii) Unlike low-order polynomials, you can generally use them with a global sampling strategy (Barton and </w:t>
-      </w:r>
-      <w:proofErr w:type="spellStart"/>
-      <w:r>
-        <w:rPr>
-          <w:rFonts w:ascii="Times New Roman" w:eastAsia="Times New Roman" w:hAnsi="Times New Roman" w:cs="Times New Roman"/>
-          <w:sz w:val="20"/>
-          <w:szCs w:val="20"/>
-          <w:lang w:eastAsia="en-IN"/>
-        </w:rPr>
-        <w:t>Meckesheimer</w:t>
-      </w:r>
-      <w:proofErr w:type="spellEnd"/>
-      <w:r>
-        <w:rPr>
-          <w:rFonts w:ascii="Times New Roman" w:eastAsia="Times New Roman" w:hAnsi="Times New Roman" w:cs="Times New Roman"/>
-          <w:sz w:val="20"/>
-          <w:szCs w:val="20"/>
-          <w:lang w:eastAsia="en-IN"/>
-        </w:rPr>
-        <w:t xml:space="preserve"> </w:t>
-      </w:r>
-      <w:hyperlink r:id="rId9" w:anchor="ref-Barton2006" w:tgtFrame="_blank" w:history="1">
-        <w:r>
-          <w:rPr>
-            <w:rFonts w:ascii="Times New Roman" w:eastAsia="Times New Roman" w:hAnsi="Times New Roman" w:cs="Times New Roman"/>
-            <w:color w:val="0000FF"/>
-            <w:sz w:val="20"/>
-            <w:szCs w:val="20"/>
-            <w:u w:val="single"/>
-            <w:lang w:eastAsia="en-IN"/>
-          </w:rPr>
-          <w:t>2006</w:t>
-        </w:r>
-      </w:hyperlink>
-      <w:r>
-        <w:rPr>
-          <w:rFonts w:ascii="Times New Roman" w:eastAsia="Times New Roman" w:hAnsi="Times New Roman" w:cs="Times New Roman"/>
-          <w:sz w:val="20"/>
-          <w:szCs w:val="20"/>
-          <w:lang w:eastAsia="en-IN"/>
-        </w:rPr>
-        <w:t>), meaning you can just sample a wide range of input values of your control variable and your model will still have a decent fit.</w:t>
+        <w:t>) they are relatively simple (they are piecewise-defined polynomials), and (ii) Unlike low-order polynomials, you can generally use them with a global sampling strategy, meaning you can just sample a wide range of input values of your control variable and your model will still have a decent fit.</w:t>
       </w:r>
     </w:p>
     <w:p>
@@ -368,29 +209,7 @@
           <w:szCs w:val="20"/>
           <w:lang w:eastAsia="en-IN"/>
         </w:rPr>
-        <w:t xml:space="preserve">Before developing our metamodel, let’s first load the simulation data and do some data wrangling. For the details on this step, please refer to my </w:t>
-      </w:r>
-      <w:hyperlink r:id="rId10" w:tgtFrame="_blank" w:history="1">
-        <w:r>
-          <w:rPr>
-            <w:rFonts w:ascii="Times New Roman" w:eastAsia="Times New Roman" w:hAnsi="Times New Roman" w:cs="Times New Roman"/>
-            <w:color w:val="0000FF"/>
-            <w:sz w:val="20"/>
-            <w:szCs w:val="20"/>
-            <w:u w:val="single"/>
-            <w:lang w:eastAsia="en-IN"/>
-          </w:rPr>
-          <w:t>previous post</w:t>
-        </w:r>
-      </w:hyperlink>
-      <w:r>
-        <w:rPr>
-          <w:rFonts w:ascii="Times New Roman" w:eastAsia="Times New Roman" w:hAnsi="Times New Roman" w:cs="Times New Roman"/>
-          <w:sz w:val="20"/>
-          <w:szCs w:val="20"/>
-          <w:lang w:eastAsia="en-IN"/>
-        </w:rPr>
-        <w:t>.</w:t>
+        <w:t>Before developing our metamodel, let’s first load the simulation data and do some data wrangling. For the details on this step.</w:t>
       </w:r>
     </w:p>
     <w:p>
@@ -5316,7 +5135,7 @@
                     </pic:cNvPicPr>
                   </pic:nvPicPr>
                   <pic:blipFill>
-                    <a:blip r:embed="rId11">
+                    <a:blip r:embed="rId4">
                       <a:extLst>
                         <a:ext uri="{28A0092B-C50C-407E-A947-70E740481C1C}">
                           <a14:useLocalDpi xmlns:a14="http://schemas.microsoft.com/office/drawing/2010/main" val="0"/>
@@ -5448,136 +5267,6 @@
         <w:t xml:space="preserve"> useful tool to you as well. Splines are a straightforward option to interpolate results from a simulation model, but there are other options out there. Future posts might explore other alternatives such as kriging metamodels, neural nets, and other techniques.</w:t>
       </w:r>
     </w:p>
-    <w:p>
-      <w:pPr>
-        <w:spacing w:before="100" w:beforeAutospacing="1" w:after="100" w:afterAutospacing="1" w:line="240" w:lineRule="auto"/>
-        <w:outlineLvl w:val="0"/>
-        <w:rPr>
-          <w:rFonts w:ascii="Times New Roman" w:eastAsia="Times New Roman" w:hAnsi="Times New Roman" w:cs="Times New Roman"/>
-          <w:b/>
-          <w:bCs/>
-          <w:kern w:val="36"/>
-          <w:sz w:val="48"/>
-          <w:szCs w:val="48"/>
-          <w:lang w:eastAsia="en-IN"/>
-        </w:rPr>
-      </w:pPr>
-      <w:r>
-        <w:rPr>
-          <w:rFonts w:ascii="Times New Roman" w:eastAsia="Times New Roman" w:hAnsi="Times New Roman" w:cs="Times New Roman"/>
-          <w:b/>
-          <w:bCs/>
-          <w:kern w:val="36"/>
-          <w:sz w:val="48"/>
-          <w:szCs w:val="48"/>
-          <w:lang w:eastAsia="en-IN"/>
-        </w:rPr>
-        <w:t>References</w:t>
-      </w:r>
-    </w:p>
-    <w:p>
-      <w:pPr>
-        <w:spacing w:before="100" w:beforeAutospacing="1" w:after="100" w:afterAutospacing="1" w:line="240" w:lineRule="auto"/>
-        <w:rPr>
-          <w:rFonts w:ascii="Times New Roman" w:eastAsia="Times New Roman" w:hAnsi="Times New Roman" w:cs="Times New Roman"/>
-          <w:sz w:val="20"/>
-          <w:szCs w:val="20"/>
-          <w:lang w:eastAsia="en-IN"/>
-        </w:rPr>
-      </w:pPr>
-      <w:r>
-        <w:rPr>
-          <w:rFonts w:ascii="Times New Roman" w:eastAsia="Times New Roman" w:hAnsi="Times New Roman" w:cs="Times New Roman"/>
-          <w:sz w:val="20"/>
-          <w:szCs w:val="20"/>
-          <w:lang w:eastAsia="en-IN"/>
-        </w:rPr>
-        <w:t xml:space="preserve">Barton, Russell R, and Martin </w:t>
-      </w:r>
-      <w:proofErr w:type="spellStart"/>
-      <w:r>
-        <w:rPr>
-          <w:rFonts w:ascii="Times New Roman" w:eastAsia="Times New Roman" w:hAnsi="Times New Roman" w:cs="Times New Roman"/>
-          <w:sz w:val="20"/>
-          <w:szCs w:val="20"/>
-          <w:lang w:eastAsia="en-IN"/>
-        </w:rPr>
-        <w:t>Meckesheimer</w:t>
-      </w:r>
-      <w:proofErr w:type="spellEnd"/>
-      <w:r>
-        <w:rPr>
-          <w:rFonts w:ascii="Times New Roman" w:eastAsia="Times New Roman" w:hAnsi="Times New Roman" w:cs="Times New Roman"/>
-          <w:sz w:val="20"/>
-          <w:szCs w:val="20"/>
-          <w:lang w:eastAsia="en-IN"/>
-        </w:rPr>
-        <w:t xml:space="preserve">. 2006. “Metamodel-Based Simulation Optimization” 13 (06). </w:t>
-      </w:r>
-      <w:hyperlink r:id="rId12" w:tgtFrame="_blank" w:history="1">
-        <w:r>
-          <w:rPr>
-            <w:rFonts w:ascii="Times New Roman" w:eastAsia="Times New Roman" w:hAnsi="Times New Roman" w:cs="Times New Roman"/>
-            <w:color w:val="0000FF"/>
-            <w:sz w:val="20"/>
-            <w:szCs w:val="20"/>
-            <w:u w:val="single"/>
-            <w:lang w:eastAsia="en-IN"/>
-          </w:rPr>
-          <w:t>https://doi.org/10.1016/S0927-0507(06)13018-2</w:t>
-        </w:r>
-      </w:hyperlink>
-      <w:r>
-        <w:rPr>
-          <w:rFonts w:ascii="Times New Roman" w:eastAsia="Times New Roman" w:hAnsi="Times New Roman" w:cs="Times New Roman"/>
-          <w:sz w:val="20"/>
-          <w:szCs w:val="20"/>
-          <w:lang w:eastAsia="en-IN"/>
-        </w:rPr>
-        <w:t>.</w:t>
-      </w:r>
-    </w:p>
-    <w:p>
-      <w:pPr>
-        <w:spacing w:before="100" w:beforeAutospacing="1" w:after="100" w:afterAutospacing="1" w:line="240" w:lineRule="auto"/>
-        <w:rPr>
-          <w:rFonts w:ascii="Times New Roman" w:eastAsia="Times New Roman" w:hAnsi="Times New Roman" w:cs="Times New Roman"/>
-          <w:sz w:val="20"/>
-          <w:szCs w:val="20"/>
-          <w:lang w:eastAsia="en-IN"/>
-        </w:rPr>
-      </w:pPr>
-      <w:r>
-        <w:rPr>
-          <w:rFonts w:ascii="Times New Roman" w:eastAsia="Times New Roman" w:hAnsi="Times New Roman" w:cs="Times New Roman"/>
-          <w:sz w:val="20"/>
-          <w:szCs w:val="20"/>
-          <w:lang w:eastAsia="en-IN"/>
-        </w:rPr>
-        <w:t xml:space="preserve">Barton, Russel R. 2015. “Tutorial: Simulation Metamodeling.” In </w:t>
-      </w:r>
-      <w:r>
-        <w:rPr>
-          <w:rFonts w:ascii="Times New Roman" w:eastAsia="Times New Roman" w:hAnsi="Times New Roman" w:cs="Times New Roman"/>
-          <w:i/>
-          <w:iCs/>
-          <w:sz w:val="20"/>
-          <w:szCs w:val="20"/>
-          <w:lang w:eastAsia="en-IN"/>
-        </w:rPr>
-        <w:t>Proceedings of the 2015 Winter Simulation Conference</w:t>
-      </w:r>
-      <w:r>
-        <w:rPr>
-          <w:rFonts w:ascii="Times New Roman" w:eastAsia="Times New Roman" w:hAnsi="Times New Roman" w:cs="Times New Roman"/>
-          <w:sz w:val="20"/>
-          <w:szCs w:val="20"/>
-          <w:lang w:eastAsia="en-IN"/>
-        </w:rPr>
-        <w:t>, 1765–79.</w:t>
-      </w:r>
-    </w:p>
-    <w:p/>
     <w:sectPr>
       <w:pgSz w:w="11906" w:h="16838"/>
       <w:pgMar w:top="1440" w:right="1440" w:bottom="1440" w:left="1440" w:header="708" w:footer="708" w:gutter="0"/>
